--- a/csa_goodie_bag.docx
+++ b/csa_goodie_bag.docx
@@ -408,13 +408,39 @@
         <w:rPr>
           <w:lang w:val="en-US"/>
         </w:rPr>
-      </w:pPr>
-      <w:r>
-        <w:rPr>
-          <w:rtl w:val="0"/>
-          <w:lang w:val="en-US"/>
-        </w:rPr>
-        <w:t>For all other laptops without a built in ethernet, including USB C equipped MBs and MBPs, ensure your USB ethernet works and does not drain CPU resources from your laptop. Confirm by testing your team</w:t>
+        <w:sectPr>
+          <w:headerReference w:type="default" r:id="rId4"/>
+          <w:footerReference w:type="default" r:id="rId5"/>
+          <w:pgSz w:w="12240" w:h="15840" w:orient="portrait"/>
+          <w:pgMar w:top="1598" w:right="1440" w:bottom="1440" w:left="1440" w:header="1195" w:footer="864"/>
+          <w:bidi w:val="0"/>
+        </w:sectPr>
+      </w:pPr>
+      <w:r>
+        <w:rPr>
+          <w:rtl w:val="0"/>
+          <w:lang w:val="en-US"/>
+        </w:rPr>
+        <w:t xml:space="preserve">For all other laptops without a built in ethernet, including USB C equipped MBs and MBPs, ensure your USB ethernet works and does not drain CPU </w:t>
+      </w:r>
+    </w:p>
+    <w:p>
+      <w:pPr>
+        <w:pStyle w:val="Body"/>
+        <w:numPr>
+          <w:ilvl w:val="4"/>
+          <w:numId w:val="2"/>
+        </w:numPr>
+        <w:rPr>
+          <w:lang w:val="en-US"/>
+        </w:rPr>
+      </w:pPr>
+      <w:r>
+        <w:rPr>
+          <w:rtl w:val="0"/>
+          <w:lang w:val="en-US"/>
+        </w:rPr>
+        <w:t>resources from your laptop. Confirm by testing your team</w:t>
       </w:r>
       <w:r>
         <w:rPr>
@@ -1236,8 +1262,8 @@
       </w:r>
     </w:p>
     <w:sectPr>
-      <w:headerReference w:type="default" r:id="rId4"/>
-      <w:footerReference w:type="default" r:id="rId5"/>
+      <w:headerReference w:type="default" r:id="rId6"/>
+      <w:footerReference w:type="default" r:id="rId7"/>
       <w:pgSz w:w="12240" w:h="15840" w:orient="portrait"/>
       <w:pgMar w:top="1598" w:right="1440" w:bottom="1440" w:left="1440" w:header="1195" w:footer="864"/>
       <w:bidi w:val="0"/>
@@ -1247,6 +1273,40 @@
 </file>
 
 <file path=word/footer1.xml><?xml version="1.0" encoding="utf-8"?>
+<w:ftr xmlns:r="http://schemas.openxmlformats.org/officeDocument/2006/relationships" xmlns:wp="http://schemas.openxmlformats.org/drawingml/2006/wordprocessingDrawing" xmlns:w="http://schemas.openxmlformats.org/wordprocessingml/2006/main" xmlns:w10="urn:schemas-microsoft-com:office:word" xmlns:w14="http://schemas.microsoft.com/office/word/2010/wordml" xmlns:wps="http://schemas.microsoft.com/office/word/2010/wordprocessingShape" xmlns:wpg="http://schemas.microsoft.com/office/word/2010/wordprocessingGroup" xmlns:mc="http://schemas.openxmlformats.org/markup-compatibility/2006" xmlns:v="urn:schemas-microsoft-com:vml" xmlns:o="urn:schemas-microsoft-com:office:office" xmlns:m="http://schemas.openxmlformats.org/officeDocument/2006/math" mc:Ignorable="w14">
+  <w:p>
+    <w:pPr>
+      <w:pStyle w:val="Header &amp; Footer"/>
+      <w:tabs>
+        <w:tab w:val="center" w:pos="4680"/>
+        <w:tab w:val="right" w:pos="9360"/>
+        <w:tab w:val="clear" w:pos="9020"/>
+      </w:tabs>
+      <w:jc w:val="left"/>
+    </w:pPr>
+    <w:r>
+      <w:rPr/>
+      <w:fldChar w:fldCharType="begin" w:fldLock="0"/>
+    </w:r>
+    <w:r>
+      <w:instrText xml:space="preserve"> PAGE </w:instrText>
+    </w:r>
+    <w:r>
+      <w:rPr/>
+      <w:fldChar w:fldCharType="separate" w:fldLock="0"/>
+    </w:r>
+    <w:r>
+      <w:t>1</w:t>
+    </w:r>
+    <w:r>
+      <w:rPr/>
+      <w:fldChar w:fldCharType="end" w:fldLock="0"/>
+    </w:r>
+  </w:p>
+</w:ftr>
+</file>
+
+<file path=word/footer2.xml><?xml version="1.0" encoding="utf-8"?>
 <w:ftr xmlns:r="http://schemas.openxmlformats.org/officeDocument/2006/relationships" xmlns:wp="http://schemas.openxmlformats.org/drawingml/2006/wordprocessingDrawing" xmlns:w="http://schemas.openxmlformats.org/wordprocessingml/2006/main" xmlns:w10="urn:schemas-microsoft-com:office:word" xmlns:w14="http://schemas.microsoft.com/office/word/2010/wordml" xmlns:wps="http://schemas.microsoft.com/office/word/2010/wordprocessingShape" xmlns:wpg="http://schemas.microsoft.com/office/word/2010/wordprocessingGroup" xmlns:mc="http://schemas.openxmlformats.org/markup-compatibility/2006" xmlns:v="urn:schemas-microsoft-com:vml" xmlns:o="urn:schemas-microsoft-com:office:office" xmlns:m="http://schemas.openxmlformats.org/officeDocument/2006/math" mc:Ignorable="w14">
   <w:p>
     <w:pPr>
@@ -1281,6 +1341,92 @@
 </file>
 
 <file path=word/header1.xml><?xml version="1.0" encoding="utf-8"?>
+<w:hdr xmlns:r="http://schemas.openxmlformats.org/officeDocument/2006/relationships" xmlns:wp="http://schemas.openxmlformats.org/drawingml/2006/wordprocessingDrawing" xmlns:w="http://schemas.openxmlformats.org/wordprocessingml/2006/main" xmlns:w10="urn:schemas-microsoft-com:office:word" xmlns:w14="http://schemas.microsoft.com/office/word/2010/wordml" xmlns:wps="http://schemas.microsoft.com/office/word/2010/wordprocessingShape" xmlns:wpg="http://schemas.microsoft.com/office/word/2010/wordprocessingGroup" xmlns:mc="http://schemas.openxmlformats.org/markup-compatibility/2006" xmlns:v="urn:schemas-microsoft-com:vml" xmlns:o="urn:schemas-microsoft-com:office:office" xmlns:m="http://schemas.openxmlformats.org/officeDocument/2006/math" mc:Ignorable="w14">
+  <w:p>
+    <w:pPr>
+      <w:pStyle w:val="Header &amp; Footer"/>
+      <w:tabs>
+        <w:tab w:val="center" w:pos="4680"/>
+        <w:tab w:val="right" w:pos="9360"/>
+        <w:tab w:val="clear" w:pos="9020"/>
+      </w:tabs>
+      <w:jc w:val="left"/>
+    </w:pPr>
+    <w:r>
+      <w:drawing>
+        <wp:inline distT="0" distB="0" distL="0" distR="0">
+          <wp:extent cx="1758704" cy="513882"/>
+          <wp:effectExtent l="0" t="0" r="0" b="0"/>
+          <wp:docPr id="1073741825" name="officeArt object"/>
+          <wp:cNvGraphicFramePr/>
+          <a:graphic xmlns:a="http://schemas.openxmlformats.org/drawingml/2006/main">
+            <a:graphicData uri="http://schemas.openxmlformats.org/drawingml/2006/picture">
+              <pic:pic xmlns:pic="http://schemas.openxmlformats.org/drawingml/2006/picture">
+                <pic:nvPicPr>
+                  <pic:cNvPr id="1073741825" name="FIRST-Reg-MN-h.jpg"/>
+                  <pic:cNvPicPr>
+                    <a:picLocks noChangeAspect="1"/>
+                  </pic:cNvPicPr>
+                </pic:nvPicPr>
+                <pic:blipFill>
+                  <a:blip r:embed="rId1">
+                    <a:extLst/>
+                  </a:blip>
+                  <a:stretch>
+                    <a:fillRect/>
+                  </a:stretch>
+                </pic:blipFill>
+                <pic:spPr>
+                  <a:xfrm>
+                    <a:off x="0" y="0"/>
+                    <a:ext cx="1758704" cy="513882"/>
+                  </a:xfrm>
+                  <a:prstGeom prst="rect">
+                    <a:avLst/>
+                  </a:prstGeom>
+                  <a:ln w="12700" cap="flat">
+                    <a:noFill/>
+                    <a:miter lim="400000"/>
+                  </a:ln>
+                  <a:effectLst/>
+                </pic:spPr>
+              </pic:pic>
+            </a:graphicData>
+          </a:graphic>
+        </wp:inline>
+      </w:drawing>
+    </w:r>
+    <w:r>
+      <w:tab/>
+      <w:tab/>
+    </w:r>
+    <w:r>
+      <w:rPr/>
+      <w:fldChar w:fldCharType="begin" w:fldLock="0"/>
+    </w:r>
+    <w:r>
+      <w:instrText xml:space="preserve"> DATE \@ "dddd, MMMM d, y" </w:instrText>
+    </w:r>
+    <w:r>
+      <w:rPr/>
+      <w:fldChar w:fldCharType="separate" w:fldLock="0"/>
+    </w:r>
+    <w:r>
+      <w:rPr>
+        <w:rtl w:val="0"/>
+        <w:lang w:val="en-US"/>
+      </w:rPr>
+      <w:t>Tuesday, October 17, 2017</w:t>
+    </w:r>
+    <w:r>
+      <w:rPr/>
+      <w:fldChar w:fldCharType="end" w:fldLock="1"/>
+    </w:r>
+  </w:p>
+</w:hdr>
+</file>
+
+<file path=word/header2.xml><?xml version="1.0" encoding="utf-8"?>
 <w:hdr xmlns:r="http://schemas.openxmlformats.org/officeDocument/2006/relationships" xmlns:wp="http://schemas.openxmlformats.org/drawingml/2006/wordprocessingDrawing" xmlns:w="http://schemas.openxmlformats.org/wordprocessingml/2006/main" xmlns:w10="urn:schemas-microsoft-com:office:word" xmlns:w14="http://schemas.microsoft.com/office/word/2010/wordml" xmlns:wps="http://schemas.microsoft.com/office/word/2010/wordprocessingShape" xmlns:wpg="http://schemas.microsoft.com/office/word/2010/wordprocessingGroup" xmlns:mc="http://schemas.openxmlformats.org/markup-compatibility/2006" xmlns:v="urn:schemas-microsoft-com:vml" xmlns:o="urn:schemas-microsoft-com:office:office" xmlns:m="http://schemas.openxmlformats.org/officeDocument/2006/math" mc:Ignorable="w14">
   <w:p>
     <w:pPr>
